--- a/ReadMe.docx
+++ b/ReadMe.docx
@@ -1,6 +1,6 @@
 
 <file path=word/document.xml><?xml version="1.0" encoding="utf-8"?>
-<w:document xmlns:wpc="http://schemas.microsoft.com/office/word/2010/wordprocessingCanvas" xmlns:mc="http://schemas.openxmlformats.org/markup-compatibility/2006" xmlns:o="urn:schemas-microsoft-com:office:office" xmlns:r="http://schemas.openxmlformats.org/officeDocument/2006/relationships" xmlns:m="http://schemas.openxmlformats.org/officeDocument/2006/math" xmlns:v="urn:schemas-microsoft-com:vml" xmlns:wp14="http://schemas.microsoft.com/office/word/2010/wordprocessingDrawing" xmlns:wp="http://schemas.openxmlformats.org/drawingml/2006/wordprocessingDrawing" xmlns:w10="urn:schemas-microsoft-com:office:word" xmlns:w="http://schemas.openxmlformats.org/wordprocessingml/2006/main" xmlns:w14="http://schemas.microsoft.com/office/word/2010/wordml" xmlns:w15="http://schemas.microsoft.com/office/word/2012/wordml" xmlns:wpg="http://schemas.microsoft.com/office/word/2010/wordprocessingGroup" xmlns:wpi="http://schemas.microsoft.com/office/word/2010/wordprocessingInk" xmlns:wne="http://schemas.microsoft.com/office/word/2006/wordml" xmlns:wps="http://schemas.microsoft.com/office/word/2010/wordprocessingShape" mc:Ignorable="w14 w15 wp14">
+<w:document xmlns:wpc="http://schemas.microsoft.com/office/word/2010/wordprocessingCanvas" xmlns:cx="http://schemas.microsoft.com/office/drawing/2014/chartex" xmlns:cx1="http://schemas.microsoft.com/office/drawing/2015/9/8/chartex" xmlns:cx2="http://schemas.microsoft.com/office/drawing/2015/10/21/chartex" xmlns:cx3="http://schemas.microsoft.com/office/drawing/2016/5/9/chartex" xmlns:cx4="http://schemas.microsoft.com/office/drawing/2016/5/10/chartex" xmlns:cx5="http://schemas.microsoft.com/office/drawing/2016/5/11/chartex" xmlns:mc="http://schemas.openxmlformats.org/markup-compatibility/2006" xmlns:o="urn:schemas-microsoft-com:office:office" xmlns:r="http://schemas.openxmlformats.org/officeDocument/2006/relationships" xmlns:m="http://schemas.openxmlformats.org/officeDocument/2006/math" xmlns:v="urn:schemas-microsoft-com:vml" xmlns:wp14="http://schemas.microsoft.com/office/word/2010/wordprocessingDrawing" xmlns:wp="http://schemas.openxmlformats.org/drawingml/2006/wordprocessingDrawing" xmlns:w10="urn:schemas-microsoft-com:office:word" xmlns:w="http://schemas.openxmlformats.org/wordprocessingml/2006/main" xmlns:w14="http://schemas.microsoft.com/office/word/2010/wordml" xmlns:w15="http://schemas.microsoft.com/office/word/2012/wordml" xmlns:w16se="http://schemas.microsoft.com/office/word/2015/wordml/symex" xmlns:wpg="http://schemas.microsoft.com/office/word/2010/wordprocessingGroup" xmlns:wpi="http://schemas.microsoft.com/office/word/2010/wordprocessingInk" xmlns:wne="http://schemas.microsoft.com/office/word/2006/wordml" xmlns:wps="http://schemas.microsoft.com/office/word/2010/wordprocessingShape" mc:Ignorable="w14 w15 w16se wp14">
   <w:body>
     <w:p>
       <w:pPr>
@@ -47,9 +47,9 @@
       </w:tblPr>
       <w:tblGrid>
         <w:gridCol w:w="2377"/>
-        <w:gridCol w:w="2653"/>
+        <w:gridCol w:w="2654"/>
         <w:gridCol w:w="1465"/>
-        <w:gridCol w:w="3015"/>
+        <w:gridCol w:w="3014"/>
       </w:tblGrid>
       <w:tr>
         <w:trPr>
@@ -117,11 +117,7 @@
             </w:tcBorders>
             <w:vAlign w:val="center"/>
           </w:tcPr>
-          <w:p>
-            <w:r>
-              <w:t>Course</w:t>
-            </w:r>
-          </w:p>
+          <w:p/>
         </w:tc>
         <w:tc>
           <w:tcPr>
@@ -139,12 +135,6 @@
                 <w:b/>
               </w:rPr>
             </w:pPr>
-            <w:r>
-              <w:rPr>
-                <w:b/>
-              </w:rPr>
-              <w:t>CSE564: Hypermedia Services Assignment</w:t>
-            </w:r>
           </w:p>
         </w:tc>
       </w:tr>
@@ -177,7 +167,13 @@
               <w:t>V</w:t>
             </w:r>
             <w:r>
-              <w:t>arun Gaur (1210414176)</w:t>
+              <w:t>arun Gaur (</w:t>
+            </w:r>
+            <w:r>
+              <w:t>##########</w:t>
+            </w:r>
+            <w:r>
+              <w:t>)</w:t>
             </w:r>
           </w:p>
         </w:tc>
@@ -215,11 +211,7 @@
             </w:tcBorders>
             <w:vAlign w:val="center"/>
           </w:tcPr>
-          <w:p>
-            <w:r>
-              <w:t>Submitted to:</w:t>
-            </w:r>
-          </w:p>
+          <w:p/>
         </w:tc>
         <w:tc>
           <w:tcPr>
@@ -229,22 +221,7 @@
             </w:tcBorders>
             <w:vAlign w:val="center"/>
           </w:tcPr>
-          <w:p>
-            <w:r>
-              <w:t xml:space="preserve">Dr. </w:t>
-            </w:r>
-            <w:r>
-              <w:t xml:space="preserve">Frank </w:t>
-            </w:r>
-            <w:proofErr w:type="spellStart"/>
-            <w:r>
-              <w:t>Callis</w:t>
-            </w:r>
-            <w:r>
-              <w:t>s</w:t>
-            </w:r>
-            <w:proofErr w:type="spellEnd"/>
-          </w:p>
+          <w:p/>
         </w:tc>
         <w:tc>
           <w:tcPr>
@@ -522,22 +499,14 @@
         <w:rPr>
           <w:rFonts w:cs="Times New Roman"/>
         </w:rPr>
-        <w:t xml:space="preserve">Two separate programs has been delivered for this assignment. One for REST Client and another for REST </w:t>
-      </w:r>
-      <w:proofErr w:type="gramStart"/>
+        <w:t>Two separate programs has been delivered for this assignment. One for REST Client and another for REST Server</w:t>
+      </w:r>
       <w:r>
         <w:rPr>
           <w:rFonts w:cs="Times New Roman"/>
         </w:rPr>
-        <w:t>Server</w:t>
-      </w:r>
-      <w:r>
-        <w:rPr>
-          <w:rFonts w:cs="Times New Roman"/>
-        </w:rPr>
         <w:t>(</w:t>
       </w:r>
-      <w:proofErr w:type="gramEnd"/>
       <w:r>
         <w:rPr>
           <w:rFonts w:cs="Times New Roman"/>
@@ -593,29 +562,7 @@
           <w:sz w:val="22"/>
           <w:szCs w:val="22"/>
         </w:rPr>
-        <w:t xml:space="preserve">This is a </w:t>
-      </w:r>
-      <w:proofErr w:type="spellStart"/>
-      <w:r>
-        <w:rPr>
-          <w:rFonts w:asciiTheme="minorHAnsi" w:eastAsiaTheme="minorHAnsi" w:hAnsiTheme="minorHAnsi"/>
-          <w:b w:val="0"/>
-          <w:bCs w:val="0"/>
-          <w:sz w:val="22"/>
-          <w:szCs w:val="22"/>
-        </w:rPr>
-        <w:t>RESTFul</w:t>
-      </w:r>
-      <w:proofErr w:type="spellEnd"/>
-      <w:r>
-        <w:rPr>
-          <w:rFonts w:asciiTheme="minorHAnsi" w:eastAsiaTheme="minorHAnsi" w:hAnsiTheme="minorHAnsi"/>
-          <w:b w:val="0"/>
-          <w:bCs w:val="0"/>
-          <w:sz w:val="22"/>
-          <w:szCs w:val="22"/>
-        </w:rPr>
-        <w:t xml:space="preserve"> </w:t>
+        <w:t xml:space="preserve">This is a RESTFul </w:t>
       </w:r>
       <w:r>
         <w:rPr>
@@ -1202,7 +1149,6 @@
           <w:sz w:val="22"/>
           <w:u w:val="single"/>
         </w:rPr>
-        <w:lastRenderedPageBreak/>
         <w:t>[PROFESSOR] UPDATES a Grade:</w:t>
       </w:r>
       <w:r>
@@ -1219,25 +1165,7 @@
           <w:b w:val="0"/>
           <w:sz w:val="22"/>
         </w:rPr>
-        <w:t xml:space="preserve">Professor </w:t>
-      </w:r>
-      <w:proofErr w:type="gramStart"/>
-      <w:r>
-        <w:rPr>
-          <w:rFonts w:asciiTheme="minorHAnsi" w:hAnsiTheme="minorHAnsi"/>
-          <w:b w:val="0"/>
-          <w:sz w:val="22"/>
-        </w:rPr>
-        <w:t>review</w:t>
-      </w:r>
-      <w:proofErr w:type="gramEnd"/>
-      <w:r>
-        <w:rPr>
-          <w:rFonts w:asciiTheme="minorHAnsi" w:hAnsiTheme="minorHAnsi"/>
-          <w:b w:val="0"/>
-          <w:sz w:val="22"/>
-        </w:rPr>
-        <w:t xml:space="preserve"> the appeal comments and submitted assignment/exam document and found that student is eligible for marks update, hence update the grade for student</w:t>
+        <w:t>Professor review the appeal comments and submitted assignment/exam document and found that student is eligible for marks update, hence update the grade for student</w:t>
       </w:r>
       <w:r>
         <w:rPr>
@@ -2072,15 +2000,7 @@
           <w:b w:val="0"/>
           <w:sz w:val="22"/>
         </w:rPr>
-        <w:t>APPEAL_</w:t>
-      </w:r>
-      <w:r>
-        <w:rPr>
-          <w:rFonts w:asciiTheme="minorHAnsi" w:hAnsiTheme="minorHAnsi"/>
-          <w:b w:val="0"/>
-          <w:sz w:val="22"/>
-        </w:rPr>
-        <w:t>FOLLOWED_UP</w:t>
+        <w:t>APPEAL_FOLLOWED_UP</w:t>
       </w:r>
     </w:p>
     <w:p>
@@ -2121,34 +2041,7 @@
           <w:b w:val="0"/>
           <w:sz w:val="22"/>
         </w:rPr>
-        <w:t xml:space="preserve">Professor </w:t>
-      </w:r>
-      <w:proofErr w:type="gramStart"/>
-      <w:r>
-        <w:rPr>
-          <w:rFonts w:asciiTheme="minorHAnsi" w:hAnsiTheme="minorHAnsi"/>
-          <w:b w:val="0"/>
-          <w:sz w:val="22"/>
-        </w:rPr>
-        <w:t>review</w:t>
-      </w:r>
-      <w:proofErr w:type="gramEnd"/>
-      <w:r>
-        <w:rPr>
-          <w:rFonts w:asciiTheme="minorHAnsi" w:hAnsiTheme="minorHAnsi"/>
-          <w:b w:val="0"/>
-          <w:sz w:val="22"/>
-        </w:rPr>
-        <w:t xml:space="preserve"> the appeal comments and submitted assignment/exam document and found that student is not eligible for marks update, hence just </w:t>
-      </w:r>
-      <w:r>
-        <w:rPr>
-          <w:rFonts w:asciiTheme="minorHAnsi" w:hAnsiTheme="minorHAnsi"/>
-          <w:b w:val="0"/>
-          <w:sz w:val="22"/>
-        </w:rPr>
-        <w:lastRenderedPageBreak/>
-        <w:t>updates his review comment and send the request back to Student for further action</w:t>
+        <w:t>Professor review the appeal comments and submitted assignment/exam document and found that student is not eligible for marks update, hence just updates his review comment and send the request back to Student for further action</w:t>
       </w:r>
       <w:r>
         <w:rPr>
@@ -2964,9 +2857,8 @@
           <w:sz w:val="22"/>
           <w:u w:val="single"/>
         </w:rPr>
-        <w:t>FOLLOW-</w:t>
-      </w:r>
-      <w:proofErr w:type="gramStart"/>
+        <w:t xml:space="preserve">FOLLOW-UP </w:t>
+      </w:r>
       <w:r>
         <w:rPr>
           <w:rFonts w:asciiTheme="minorHAnsi" w:hAnsiTheme="minorHAnsi"/>
@@ -2975,28 +2867,7 @@
           <w:sz w:val="22"/>
           <w:u w:val="single"/>
         </w:rPr>
-        <w:t xml:space="preserve">UP </w:t>
-      </w:r>
-      <w:r>
-        <w:rPr>
-          <w:rFonts w:asciiTheme="minorHAnsi" w:hAnsiTheme="minorHAnsi"/>
-          <w:b w:val="0"/>
-          <w:i/>
-          <w:sz w:val="22"/>
-          <w:u w:val="single"/>
-        </w:rPr>
-        <w:t xml:space="preserve"> with</w:t>
-      </w:r>
-      <w:proofErr w:type="gramEnd"/>
-      <w:r>
-        <w:rPr>
-          <w:rFonts w:asciiTheme="minorHAnsi" w:hAnsiTheme="minorHAnsi"/>
-          <w:b w:val="0"/>
-          <w:i/>
-          <w:sz w:val="22"/>
-          <w:u w:val="single"/>
-        </w:rPr>
-        <w:t xml:space="preserve"> Wrong ID:</w:t>
+        <w:t xml:space="preserve"> with Wrong ID:</w:t>
       </w:r>
       <w:r>
         <w:rPr>
@@ -3081,7 +2952,6 @@
           <w:rFonts w:asciiTheme="minorHAnsi" w:hAnsiTheme="minorHAnsi"/>
           <w:sz w:val="24"/>
         </w:rPr>
-        <w:lastRenderedPageBreak/>
         <w:t>BAD STATE TEST CASE</w:t>
       </w:r>
       <w:r>
@@ -3284,25 +3154,7 @@
           <w:b w:val="0"/>
           <w:sz w:val="22"/>
         </w:rPr>
-        <w:t xml:space="preserve">Since the current state of resource is not PENDING_REVIEW (i.e. appeal is not yet submitted), hence, it </w:t>
-      </w:r>
-      <w:proofErr w:type="gramStart"/>
-      <w:r>
-        <w:rPr>
-          <w:rFonts w:asciiTheme="minorHAnsi" w:hAnsiTheme="minorHAnsi"/>
-          <w:b w:val="0"/>
-          <w:sz w:val="22"/>
-        </w:rPr>
-        <w:t>is  not</w:t>
-      </w:r>
-      <w:proofErr w:type="gramEnd"/>
-      <w:r>
-        <w:rPr>
-          <w:rFonts w:asciiTheme="minorHAnsi" w:hAnsiTheme="minorHAnsi"/>
-          <w:b w:val="0"/>
-          <w:sz w:val="22"/>
-        </w:rPr>
-        <w:t xml:space="preserve"> allowed to follow up for an Appeal. Server will not allow such transition of state and sends and HTTP error response code as follows:</w:t>
+        <w:t>Since the current state of resource is not PENDING_REVIEW (i.e. appeal is not yet submitted), hence, it is  not allowed to follow up for an Appeal. Server will not allow such transition of state and sends and HTTP error response code as follows:</w:t>
       </w:r>
     </w:p>
     <w:p>
@@ -3371,8 +3223,6 @@
         </w:rPr>
         <w:t xml:space="preserve"> implementation (HATEOAS) and hence this implementation involves multiple URI’s and HTTP verbs. </w:t>
       </w:r>
-      <w:bookmarkStart w:id="0" w:name="_GoBack"/>
-      <w:bookmarkEnd w:id="0"/>
       <w:r>
         <w:rPr>
           <w:rFonts w:asciiTheme="minorHAnsi" w:eastAsiaTheme="minorHAnsi" w:hAnsiTheme="minorHAnsi"/>
@@ -3538,7 +3388,6 @@
           <w:rFonts w:asciiTheme="minorHAnsi" w:hAnsiTheme="minorHAnsi"/>
           <w:sz w:val="24"/>
         </w:rPr>
-        <w:lastRenderedPageBreak/>
         <w:t>HOW TO EXECUTE (BUILD and RUN)</w:t>
       </w:r>
     </w:p>
@@ -3895,25 +3744,7 @@
           <w:b w:val="0"/>
           <w:sz w:val="22"/>
         </w:rPr>
-        <w:t xml:space="preserve">Select SERVER as </w:t>
-      </w:r>
-      <w:proofErr w:type="spellStart"/>
-      <w:r>
-        <w:rPr>
-          <w:rFonts w:asciiTheme="minorHAnsi" w:hAnsiTheme="minorHAnsi"/>
-          <w:b w:val="0"/>
-          <w:sz w:val="22"/>
-        </w:rPr>
-        <w:t>GlassFish</w:t>
-      </w:r>
-      <w:proofErr w:type="spellEnd"/>
-      <w:r>
-        <w:rPr>
-          <w:rFonts w:asciiTheme="minorHAnsi" w:hAnsiTheme="minorHAnsi"/>
-          <w:b w:val="0"/>
-          <w:sz w:val="22"/>
-        </w:rPr>
-        <w:t xml:space="preserve"> Server 4.1.1</w:t>
+        <w:t>Select SERVER as GlassFish Server 4.1.1</w:t>
       </w:r>
       <w:r>
         <w:rPr>
@@ -4144,23 +3975,13 @@
         </w:rPr>
         <w:t xml:space="preserve">If system prompt for selecting Main Class, Please select </w:t>
       </w:r>
-      <w:proofErr w:type="spellStart"/>
-      <w:r>
-        <w:rPr>
-          <w:rFonts w:asciiTheme="minorHAnsi" w:hAnsiTheme="minorHAnsi"/>
-          <w:b w:val="0"/>
-          <w:sz w:val="22"/>
-        </w:rPr>
-        <w:t>ClientTestCaller</w:t>
-      </w:r>
-      <w:proofErr w:type="spellEnd"/>
-      <w:r>
-        <w:rPr>
-          <w:rFonts w:asciiTheme="minorHAnsi" w:hAnsiTheme="minorHAnsi"/>
-          <w:b w:val="0"/>
-          <w:sz w:val="22"/>
-        </w:rPr>
-        <w:t xml:space="preserve"> </w:t>
+      <w:r>
+        <w:rPr>
+          <w:rFonts w:asciiTheme="minorHAnsi" w:hAnsiTheme="minorHAnsi"/>
+          <w:b w:val="0"/>
+          <w:sz w:val="22"/>
+        </w:rPr>
+        <w:t xml:space="preserve">ClientTestCaller </w:t>
       </w:r>
     </w:p>
     <w:p>
@@ -4220,10 +4041,10 @@
           <w:sz w:val="22"/>
         </w:rPr>
         <w:object w:dxaOrig="1551" w:dyaOrig="1004">
-          <v:shape id="_x0000_i1025" type="#_x0000_t75" style="width:77.25pt;height:50.25pt" o:ole="">
+          <v:shape id="_x0000_i1026" type="#_x0000_t75" style="width:77.25pt;height:50.25pt" o:ole="">
             <v:imagedata r:id="rId15" o:title=""/>
           </v:shape>
-          <o:OLEObject Type="Embed" ProgID="Package" ShapeID="_x0000_i1025" DrawAspect="Icon" ObjectID="_1522891674" r:id="rId16"/>
+          <o:OLEObject Type="Embed" ProgID="Package" ShapeID="_x0000_i1026" DrawAspect="Icon" ObjectID="_1551475567" r:id="rId16"/>
         </w:object>
       </w:r>
     </w:p>
@@ -4242,7 +4063,6 @@
           <w:rFonts w:asciiTheme="minorHAnsi" w:hAnsiTheme="minorHAnsi"/>
           <w:sz w:val="22"/>
         </w:rPr>
-        <w:lastRenderedPageBreak/>
         <w:t>*</w:t>
       </w:r>
       <w:r>
@@ -4520,14 +4340,12 @@
           <w:rFonts w:cs="Times New Roman"/>
         </w:rPr>
       </w:pPr>
-      <w:proofErr w:type="spellStart"/>
       <w:r>
         <w:rPr>
           <w:rFonts w:cs="Times New Roman"/>
         </w:rPr>
         <w:t>GlassFish</w:t>
       </w:r>
-      <w:proofErr w:type="spellEnd"/>
       <w:r>
         <w:rPr>
           <w:rFonts w:cs="Times New Roman"/>
@@ -4626,48 +4444,10 @@
         <w:rPr>
           <w:rFonts w:cs="Times New Roman"/>
         </w:rPr>
-        <w:t xml:space="preserve">Varun Gaur (ASU </w:t>
-      </w:r>
-      <w:r>
-        <w:rPr>
-          <w:rFonts w:cs="Times New Roman"/>
-        </w:rPr>
-        <w:t>ID:</w:t>
-      </w:r>
-      <w:r>
-        <w:rPr>
-          <w:rFonts w:cs="Times New Roman"/>
-        </w:rPr>
-        <w:t xml:space="preserve"> </w:t>
-      </w:r>
-      <w:r>
-        <w:rPr>
-          <w:rFonts w:cs="Times New Roman"/>
-          <w:b/>
-        </w:rPr>
-        <w:t>1210414176</w:t>
-      </w:r>
-      <w:r>
-        <w:rPr>
-          <w:rFonts w:cs="Times New Roman"/>
-        </w:rPr>
-        <w:t>)</w:t>
-      </w:r>
-    </w:p>
-    <w:p>
-      <w:pPr>
-        <w:ind w:firstLine="720"/>
-        <w:jc w:val="both"/>
-        <w:rPr>
-          <w:rFonts w:cs="Times New Roman"/>
-        </w:rPr>
-      </w:pPr>
-      <w:r>
-        <w:rPr>
-          <w:rFonts w:cs="Times New Roman"/>
-        </w:rPr>
-        <w:t>M: +1 408 480 2742</w:t>
-      </w:r>
+        <w:t xml:space="preserve">Varun Gaur </w:t>
+      </w:r>
+      <w:bookmarkStart w:id="0" w:name="_GoBack"/>
+      <w:bookmarkEnd w:id="0"/>
     </w:p>
     <w:sectPr>
       <w:footerReference w:type="default" r:id="rId17"/>
@@ -4687,7 +4467,7 @@
 </file>
 
 <file path=word/endnotes.xml><?xml version="1.0" encoding="utf-8"?>
-<w:endnotes xmlns:wpc="http://schemas.microsoft.com/office/word/2010/wordprocessingCanvas" xmlns:mc="http://schemas.openxmlformats.org/markup-compatibility/2006" xmlns:o="urn:schemas-microsoft-com:office:office" xmlns:r="http://schemas.openxmlformats.org/officeDocument/2006/relationships" xmlns:m="http://schemas.openxmlformats.org/officeDocument/2006/math" xmlns:v="urn:schemas-microsoft-com:vml" xmlns:wp14="http://schemas.microsoft.com/office/word/2010/wordprocessingDrawing" xmlns:wp="http://schemas.openxmlformats.org/drawingml/2006/wordprocessingDrawing" xmlns:w10="urn:schemas-microsoft-com:office:word" xmlns:w="http://schemas.openxmlformats.org/wordprocessingml/2006/main" xmlns:w14="http://schemas.microsoft.com/office/word/2010/wordml" xmlns:w15="http://schemas.microsoft.com/office/word/2012/wordml" xmlns:wpg="http://schemas.microsoft.com/office/word/2010/wordprocessingGroup" xmlns:wpi="http://schemas.microsoft.com/office/word/2010/wordprocessingInk" xmlns:wne="http://schemas.microsoft.com/office/word/2006/wordml" xmlns:wps="http://schemas.microsoft.com/office/word/2010/wordprocessingShape" mc:Ignorable="w14 w15 wp14">
+<w:endnotes xmlns:wpc="http://schemas.microsoft.com/office/word/2010/wordprocessingCanvas" xmlns:cx="http://schemas.microsoft.com/office/drawing/2014/chartex" xmlns:cx1="http://schemas.microsoft.com/office/drawing/2015/9/8/chartex" xmlns:cx2="http://schemas.microsoft.com/office/drawing/2015/10/21/chartex" xmlns:cx3="http://schemas.microsoft.com/office/drawing/2016/5/9/chartex" xmlns:cx4="http://schemas.microsoft.com/office/drawing/2016/5/10/chartex" xmlns:cx5="http://schemas.microsoft.com/office/drawing/2016/5/11/chartex" xmlns:mc="http://schemas.openxmlformats.org/markup-compatibility/2006" xmlns:o="urn:schemas-microsoft-com:office:office" xmlns:r="http://schemas.openxmlformats.org/officeDocument/2006/relationships" xmlns:m="http://schemas.openxmlformats.org/officeDocument/2006/math" xmlns:v="urn:schemas-microsoft-com:vml" xmlns:wp14="http://schemas.microsoft.com/office/word/2010/wordprocessingDrawing" xmlns:wp="http://schemas.openxmlformats.org/drawingml/2006/wordprocessingDrawing" xmlns:w10="urn:schemas-microsoft-com:office:word" xmlns:w="http://schemas.openxmlformats.org/wordprocessingml/2006/main" xmlns:w14="http://schemas.microsoft.com/office/word/2010/wordml" xmlns:w15="http://schemas.microsoft.com/office/word/2012/wordml" xmlns:w16se="http://schemas.microsoft.com/office/word/2015/wordml/symex" xmlns:wpg="http://schemas.microsoft.com/office/word/2010/wordprocessingGroup" xmlns:wpi="http://schemas.microsoft.com/office/word/2010/wordprocessingInk" xmlns:wne="http://schemas.microsoft.com/office/word/2006/wordml" xmlns:wps="http://schemas.microsoft.com/office/word/2010/wordprocessingShape" mc:Ignorable="w14 w15 w16se wp14">
   <w:endnote w:type="separator" w:id="-1">
     <w:p>
       <w:pPr>
@@ -4712,7 +4492,7 @@
 </file>
 
 <file path=word/footer1.xml><?xml version="1.0" encoding="utf-8"?>
-<w:ftr xmlns:wpc="http://schemas.microsoft.com/office/word/2010/wordprocessingCanvas" xmlns:mc="http://schemas.openxmlformats.org/markup-compatibility/2006" xmlns:o="urn:schemas-microsoft-com:office:office" xmlns:r="http://schemas.openxmlformats.org/officeDocument/2006/relationships" xmlns:m="http://schemas.openxmlformats.org/officeDocument/2006/math" xmlns:v="urn:schemas-microsoft-com:vml" xmlns:wp14="http://schemas.microsoft.com/office/word/2010/wordprocessingDrawing" xmlns:wp="http://schemas.openxmlformats.org/drawingml/2006/wordprocessingDrawing" xmlns:w10="urn:schemas-microsoft-com:office:word" xmlns:w="http://schemas.openxmlformats.org/wordprocessingml/2006/main" xmlns:w14="http://schemas.microsoft.com/office/word/2010/wordml" xmlns:w15="http://schemas.microsoft.com/office/word/2012/wordml" xmlns:wpg="http://schemas.microsoft.com/office/word/2010/wordprocessingGroup" xmlns:wpi="http://schemas.microsoft.com/office/word/2010/wordprocessingInk" xmlns:wne="http://schemas.microsoft.com/office/word/2006/wordml" xmlns:wps="http://schemas.microsoft.com/office/word/2010/wordprocessingShape" mc:Ignorable="w14 w15 wp14">
+<w:ftr xmlns:wpc="http://schemas.microsoft.com/office/word/2010/wordprocessingCanvas" xmlns:cx="http://schemas.microsoft.com/office/drawing/2014/chartex" xmlns:cx1="http://schemas.microsoft.com/office/drawing/2015/9/8/chartex" xmlns:cx2="http://schemas.microsoft.com/office/drawing/2015/10/21/chartex" xmlns:cx3="http://schemas.microsoft.com/office/drawing/2016/5/9/chartex" xmlns:cx4="http://schemas.microsoft.com/office/drawing/2016/5/10/chartex" xmlns:cx5="http://schemas.microsoft.com/office/drawing/2016/5/11/chartex" xmlns:mc="http://schemas.openxmlformats.org/markup-compatibility/2006" xmlns:o="urn:schemas-microsoft-com:office:office" xmlns:r="http://schemas.openxmlformats.org/officeDocument/2006/relationships" xmlns:m="http://schemas.openxmlformats.org/officeDocument/2006/math" xmlns:v="urn:schemas-microsoft-com:vml" xmlns:wp14="http://schemas.microsoft.com/office/word/2010/wordprocessingDrawing" xmlns:wp="http://schemas.openxmlformats.org/drawingml/2006/wordprocessingDrawing" xmlns:w10="urn:schemas-microsoft-com:office:word" xmlns:w="http://schemas.openxmlformats.org/wordprocessingml/2006/main" xmlns:w14="http://schemas.microsoft.com/office/word/2010/wordml" xmlns:w15="http://schemas.microsoft.com/office/word/2012/wordml" xmlns:w16se="http://schemas.microsoft.com/office/word/2015/wordml/symex" xmlns:wpg="http://schemas.microsoft.com/office/word/2010/wordprocessingGroup" xmlns:wpi="http://schemas.microsoft.com/office/word/2010/wordprocessingInk" xmlns:wne="http://schemas.microsoft.com/office/word/2006/wordml" xmlns:wps="http://schemas.microsoft.com/office/word/2010/wordprocessingShape" mc:Ignorable="w14 w15 w16se wp14">
   <w:p>
     <w:pPr>
       <w:pStyle w:val="Footer"/>
@@ -4785,7 +4565,7 @@
 </file>
 
 <file path=word/footnotes.xml><?xml version="1.0" encoding="utf-8"?>
-<w:footnotes xmlns:wpc="http://schemas.microsoft.com/office/word/2010/wordprocessingCanvas" xmlns:mc="http://schemas.openxmlformats.org/markup-compatibility/2006" xmlns:o="urn:schemas-microsoft-com:office:office" xmlns:r="http://schemas.openxmlformats.org/officeDocument/2006/relationships" xmlns:m="http://schemas.openxmlformats.org/officeDocument/2006/math" xmlns:v="urn:schemas-microsoft-com:vml" xmlns:wp14="http://schemas.microsoft.com/office/word/2010/wordprocessingDrawing" xmlns:wp="http://schemas.openxmlformats.org/drawingml/2006/wordprocessingDrawing" xmlns:w10="urn:schemas-microsoft-com:office:word" xmlns:w="http://schemas.openxmlformats.org/wordprocessingml/2006/main" xmlns:w14="http://schemas.microsoft.com/office/word/2010/wordml" xmlns:w15="http://schemas.microsoft.com/office/word/2012/wordml" xmlns:wpg="http://schemas.microsoft.com/office/word/2010/wordprocessingGroup" xmlns:wpi="http://schemas.microsoft.com/office/word/2010/wordprocessingInk" xmlns:wne="http://schemas.microsoft.com/office/word/2006/wordml" xmlns:wps="http://schemas.microsoft.com/office/word/2010/wordprocessingShape" mc:Ignorable="w14 w15 wp14">
+<w:footnotes xmlns:wpc="http://schemas.microsoft.com/office/word/2010/wordprocessingCanvas" xmlns:cx="http://schemas.microsoft.com/office/drawing/2014/chartex" xmlns:cx1="http://schemas.microsoft.com/office/drawing/2015/9/8/chartex" xmlns:cx2="http://schemas.microsoft.com/office/drawing/2015/10/21/chartex" xmlns:cx3="http://schemas.microsoft.com/office/drawing/2016/5/9/chartex" xmlns:cx4="http://schemas.microsoft.com/office/drawing/2016/5/10/chartex" xmlns:cx5="http://schemas.microsoft.com/office/drawing/2016/5/11/chartex" xmlns:mc="http://schemas.openxmlformats.org/markup-compatibility/2006" xmlns:o="urn:schemas-microsoft-com:office:office" xmlns:r="http://schemas.openxmlformats.org/officeDocument/2006/relationships" xmlns:m="http://schemas.openxmlformats.org/officeDocument/2006/math" xmlns:v="urn:schemas-microsoft-com:vml" xmlns:wp14="http://schemas.microsoft.com/office/word/2010/wordprocessingDrawing" xmlns:wp="http://schemas.openxmlformats.org/drawingml/2006/wordprocessingDrawing" xmlns:w10="urn:schemas-microsoft-com:office:word" xmlns:w="http://schemas.openxmlformats.org/wordprocessingml/2006/main" xmlns:w14="http://schemas.microsoft.com/office/word/2010/wordml" xmlns:w15="http://schemas.microsoft.com/office/word/2012/wordml" xmlns:w16se="http://schemas.microsoft.com/office/word/2015/wordml/symex" xmlns:wpg="http://schemas.microsoft.com/office/word/2010/wordprocessingGroup" xmlns:wpi="http://schemas.microsoft.com/office/word/2010/wordprocessingInk" xmlns:wne="http://schemas.microsoft.com/office/word/2006/wordml" xmlns:wps="http://schemas.microsoft.com/office/word/2010/wordprocessingShape" mc:Ignorable="w14 w15 w16se wp14">
   <w:footnote w:type="separator" w:id="-1">
     <w:p>
       <w:pPr>
@@ -4810,7 +4590,7 @@
 </file>
 
 <file path=word/numbering.xml><?xml version="1.0" encoding="utf-8"?>
-<w:numbering xmlns:wpc="http://schemas.microsoft.com/office/word/2010/wordprocessingCanvas" xmlns:mc="http://schemas.openxmlformats.org/markup-compatibility/2006" xmlns:o="urn:schemas-microsoft-com:office:office" xmlns:r="http://schemas.openxmlformats.org/officeDocument/2006/relationships" xmlns:m="http://schemas.openxmlformats.org/officeDocument/2006/math" xmlns:v="urn:schemas-microsoft-com:vml" xmlns:wp14="http://schemas.microsoft.com/office/word/2010/wordprocessingDrawing" xmlns:wp="http://schemas.openxmlformats.org/drawingml/2006/wordprocessingDrawing" xmlns:w10="urn:schemas-microsoft-com:office:word" xmlns:w="http://schemas.openxmlformats.org/wordprocessingml/2006/main" xmlns:w14="http://schemas.microsoft.com/office/word/2010/wordml" xmlns:w15="http://schemas.microsoft.com/office/word/2012/wordml" xmlns:wpg="http://schemas.microsoft.com/office/word/2010/wordprocessingGroup" xmlns:wpi="http://schemas.microsoft.com/office/word/2010/wordprocessingInk" xmlns:wne="http://schemas.microsoft.com/office/word/2006/wordml" xmlns:wps="http://schemas.microsoft.com/office/word/2010/wordprocessingShape" mc:Ignorable="w14 w15 wp14">
+<w:numbering xmlns:wpc="http://schemas.microsoft.com/office/word/2010/wordprocessingCanvas" xmlns:cx="http://schemas.microsoft.com/office/drawing/2014/chartex" xmlns:cx1="http://schemas.microsoft.com/office/drawing/2015/9/8/chartex" xmlns:cx2="http://schemas.microsoft.com/office/drawing/2015/10/21/chartex" xmlns:cx3="http://schemas.microsoft.com/office/drawing/2016/5/9/chartex" xmlns:cx4="http://schemas.microsoft.com/office/drawing/2016/5/10/chartex" xmlns:cx5="http://schemas.microsoft.com/office/drawing/2016/5/11/chartex" xmlns:mc="http://schemas.openxmlformats.org/markup-compatibility/2006" xmlns:o="urn:schemas-microsoft-com:office:office" xmlns:r="http://schemas.openxmlformats.org/officeDocument/2006/relationships" xmlns:m="http://schemas.openxmlformats.org/officeDocument/2006/math" xmlns:v="urn:schemas-microsoft-com:vml" xmlns:wp14="http://schemas.microsoft.com/office/word/2010/wordprocessingDrawing" xmlns:wp="http://schemas.openxmlformats.org/drawingml/2006/wordprocessingDrawing" xmlns:w10="urn:schemas-microsoft-com:office:word" xmlns:w="http://schemas.openxmlformats.org/wordprocessingml/2006/main" xmlns:w14="http://schemas.microsoft.com/office/word/2010/wordml" xmlns:w15="http://schemas.microsoft.com/office/word/2012/wordml" xmlns:w16se="http://schemas.microsoft.com/office/word/2015/wordml/symex" xmlns:wpg="http://schemas.microsoft.com/office/word/2010/wordprocessingGroup" xmlns:wpi="http://schemas.microsoft.com/office/word/2010/wordprocessingInk" xmlns:wne="http://schemas.microsoft.com/office/word/2006/wordml" xmlns:wps="http://schemas.microsoft.com/office/word/2010/wordprocessingShape" mc:Ignorable="w14 w15 w16se wp14">
   <w:numPicBullet w:numPicBulletId="0">
     <w:pict>
       <v:shapetype id="_x0000_t75" coordsize="21600,21600" o:spt="75" o:preferrelative="t" path="m@4@5l@4@11@9@11@9@5xe" filled="f" stroked="f">
@@ -4832,7 +4612,7 @@
         <v:path o:extrusionok="f" gradientshapeok="t" o:connecttype="rect"/>
         <o:lock v:ext="edit" aspectratio="t"/>
       </v:shapetype>
-      <v:shape id="_x0000_i1119" type="#_x0000_t75" style="width:11.25pt;height:11.25pt" o:bullet="t">
+      <v:shape id="_x0000_i1031" type="#_x0000_t75" style="width:11.25pt;height:11.25pt" o:bullet="t">
         <v:imagedata r:id="rId1" o:title="mso4742"/>
       </v:shape>
     </w:pict>
@@ -8832,7 +8612,7 @@
 </file>
 
 <file path=word/styles.xml><?xml version="1.0" encoding="utf-8"?>
-<w:styles xmlns:mc="http://schemas.openxmlformats.org/markup-compatibility/2006" xmlns:r="http://schemas.openxmlformats.org/officeDocument/2006/relationships" xmlns:w="http://schemas.openxmlformats.org/wordprocessingml/2006/main" xmlns:w14="http://schemas.microsoft.com/office/word/2010/wordml" xmlns:w15="http://schemas.microsoft.com/office/word/2012/wordml" mc:Ignorable="w14 w15">
+<w:styles xmlns:mc="http://schemas.openxmlformats.org/markup-compatibility/2006" xmlns:r="http://schemas.openxmlformats.org/officeDocument/2006/relationships" xmlns:w="http://schemas.openxmlformats.org/wordprocessingml/2006/main" xmlns:w14="http://schemas.microsoft.com/office/word/2010/wordml" xmlns:w15="http://schemas.microsoft.com/office/word/2012/wordml" xmlns:w16se="http://schemas.microsoft.com/office/word/2015/wordml/symex" mc:Ignorable="w14 w15 w16se">
   <w:docDefaults>
     <w:rPrDefault>
       <w:rPr>
@@ -8848,7 +8628,7 @@
       </w:pPr>
     </w:pPrDefault>
   </w:docDefaults>
-  <w:latentStyles w:defLockedState="0" w:defUIPriority="99" w:defSemiHidden="0" w:defUnhideWhenUsed="0" w:defQFormat="0" w:count="371">
+  <w:latentStyles w:defLockedState="0" w:defUIPriority="99" w:defSemiHidden="0" w:defUnhideWhenUsed="0" w:defQFormat="0" w:count="374">
     <w:lsdException w:name="Normal" w:uiPriority="0" w:qFormat="1"/>
     <w:lsdException w:name="heading 1" w:uiPriority="9" w:qFormat="1"/>
     <w:lsdException w:name="heading 2" w:semiHidden="1" w:uiPriority="9" w:unhideWhenUsed="1" w:qFormat="1"/>
@@ -8954,7 +8734,6 @@
     <w:lsdException w:name="HTML Sample" w:semiHidden="1" w:unhideWhenUsed="1"/>
     <w:lsdException w:name="HTML Typewriter" w:semiHidden="1" w:unhideWhenUsed="1"/>
     <w:lsdException w:name="HTML Variable" w:semiHidden="1" w:unhideWhenUsed="1"/>
-    <w:lsdException w:name="Normal Table" w:semiHidden="1" w:unhideWhenUsed="1"/>
     <w:lsdException w:name="annotation subject" w:semiHidden="1" w:unhideWhenUsed="1"/>
     <w:lsdException w:name="No List" w:semiHidden="1" w:unhideWhenUsed="1"/>
     <w:lsdException w:name="Outline List 1" w:semiHidden="1" w:unhideWhenUsed="1"/>
@@ -8999,7 +8778,6 @@
     <w:lsdException w:name="Table Professional" w:semiHidden="1" w:unhideWhenUsed="1"/>
     <w:lsdException w:name="Table Subtle 1" w:semiHidden="1" w:unhideWhenUsed="1"/>
     <w:lsdException w:name="Table Subtle 2" w:semiHidden="1" w:unhideWhenUsed="1"/>
-    <w:lsdException w:name="Table Web 1" w:semiHidden="1" w:unhideWhenUsed="1"/>
     <w:lsdException w:name="Table Web 2" w:semiHidden="1" w:unhideWhenUsed="1"/>
     <w:lsdException w:name="Table Web 3" w:semiHidden="1" w:unhideWhenUsed="1"/>
     <w:lsdException w:name="Balloon Text" w:semiHidden="1" w:unhideWhenUsed="1"/>
@@ -9220,6 +8998,9 @@
     <w:lsdException w:name="List Table 5 Dark Accent 6" w:uiPriority="50"/>
     <w:lsdException w:name="List Table 6 Colorful Accent 6" w:uiPriority="51"/>
     <w:lsdException w:name="List Table 7 Colorful Accent 6" w:uiPriority="52"/>
+    <w:lsdException w:name="Mention" w:semiHidden="1" w:unhideWhenUsed="1"/>
+    <w:lsdException w:name="Smart Hyperlink" w:semiHidden="1" w:unhideWhenUsed="1"/>
+    <w:lsdException w:name="Hashtag" w:semiHidden="1" w:unhideWhenUsed="1"/>
   </w:latentStyles>
   <w:style w:type="paragraph" w:default="1" w:styleId="Normal">
     <w:name w:val="Normal"/>
@@ -9247,6 +9028,7 @@
   <w:style w:type="character" w:default="1" w:styleId="DefaultParagraphFont">
     <w:name w:val="Default Paragraph Font"/>
     <w:uiPriority w:val="1"/>
+    <w:semiHidden/>
     <w:unhideWhenUsed/>
   </w:style>
   <w:style w:type="table" w:default="1" w:styleId="TableNormal">
@@ -9649,7 +9431,7 @@
 </file>
 
 <file path=customXml/itemProps1.xml><?xml version="1.0" encoding="utf-8"?>
-<ds:datastoreItem xmlns:ds="http://schemas.openxmlformats.org/officeDocument/2006/customXml" ds:itemID="{F0B785EA-985B-4DA4-BC23-6E8FF7899A94}">
+<ds:datastoreItem xmlns:ds="http://schemas.openxmlformats.org/officeDocument/2006/customXml" ds:itemID="{7C51BE8F-7763-4416-9FDB-637A035CFA7F}">
   <ds:schemaRefs>
     <ds:schemaRef ds:uri="http://schemas.openxmlformats.org/officeDocument/2006/bibliography"/>
   </ds:schemaRefs>
